--- a/需求说明书 2022-2-6.docx
+++ b/需求说明书 2022-2-6.docx
@@ -412,13 +412,7 @@
         <w:rPr>
           <w:rFonts w:hint="eastAsia"/>
         </w:rPr>
-        <w:t>，联合查询反馈两个值：是否</w:t>
-      </w:r>
-      <w:r>
-        <w:rPr>
-          <w:rFonts w:hint="eastAsia"/>
-        </w:rPr>
-        <w:t>有权限、是否完成</w:t>
+        <w:t>，联合查询反馈两个值：是否有权限、是否完成</w:t>
       </w:r>
       <w:r>
         <w:rPr>
@@ -647,13 +641,7 @@
         <w:rPr>
           <w:rFonts w:hint="eastAsia"/>
         </w:rPr>
-        <w:t>后台部分）存储初始的分值。其中雷达图和下面的建议规则文档我明天给出。雷达图是根据</w:t>
-      </w:r>
-      <w:r>
-        <w:rPr>
-          <w:rFonts w:hint="eastAsia"/>
-        </w:rPr>
-        <w:t>问卷做第一次的评分的，后续用户的其他操作将会影响该图。改图的评分再次推荐出学习建议，此处规则明天给出。存储示例</w:t>
+        <w:t>后台部分）存储初始的分值。其中雷达图和下面的建议规则文档我明天给出。雷达图是根据问卷做第一次的评分的，后续用户的其他操作将会影响该图。改图的评分再次推荐出学习建议，此处规则明天给出。存储示例</w:t>
       </w:r>
     </w:p>
     <w:tbl>
@@ -1000,7 +988,20 @@
         <w:rPr>
           <w:rFonts w:hint="eastAsia"/>
         </w:rPr>
-        <w:t>，查询其历史项目和历史项目状态，使用</w:t>
+        <w:t>，</w:t>
+      </w:r>
+      <w:r>
+        <w:rPr>
+          <w:rFonts w:hint="eastAsia"/>
+          <w:color w:val="FF0000"/>
+        </w:rPr>
+        <w:t>查询其历史项目和历史项目状态</w:t>
+      </w:r>
+      <w:r>
+        <w:rPr>
+          <w:rFonts w:hint="eastAsia"/>
+        </w:rPr>
+        <w:t>，使用</w:t>
       </w:r>
       <w:proofErr w:type="spellStart"/>
       <w:r>
@@ -1108,13 +1109,7 @@
         <w:rPr>
           <w:rFonts w:hint="eastAsia"/>
         </w:rPr>
-        <w:t>判</w:t>
-      </w:r>
-      <w:r>
-        <w:rPr>
-          <w:rFonts w:hint="eastAsia"/>
-        </w:rPr>
-        <w:t>断将按钮</w:t>
+        <w:t>判断将按钮</w:t>
       </w:r>
       <w:r>
         <w:rPr>
@@ -2309,13 +2304,7 @@
         <w:rPr>
           <w:rFonts w:hint="eastAsia"/>
         </w:rPr>
-        <w:t>guiden</w:t>
-      </w:r>
-      <w:r>
-        <w:rPr>
-          <w:rFonts w:hint="eastAsia"/>
-        </w:rPr>
-        <w:t>ce</w:t>
+        <w:t>guidence</w:t>
       </w:r>
       <w:proofErr w:type="spellEnd"/>
       <w:r>
